--- a/diagrams-and-writeup/Sumerian Concierge Writeup.docx
+++ b/diagrams-and-writeup/Sumerian Concierge Writeup.docx
@@ -55,7 +55,12 @@
         <w:t>Amazon Lex</w:t>
       </w:r>
       <w:r>
-        <w:t xml:space="preserve"> is used to interpret a user’s speech by converting speech to intents.</w:t>
+        <w:t xml:space="preserve"> is used to interpret a user’s speech</w:t>
+      </w:r>
+      <w:bookmarkStart w:id="0" w:name="_GoBack"/>
+      <w:bookmarkEnd w:id="0"/>
+      <w:r>
+        <w:t xml:space="preserve"> by converting speech to intents.</w:t>
       </w:r>
     </w:p>
     <w:p/>
@@ -108,8 +113,6 @@
       <w:r>
         <w:t xml:space="preserve"> also provides emotional analysis so the host can respond differently.</w:t>
       </w:r>
-      <w:bookmarkStart w:id="0" w:name="_GoBack"/>
-      <w:bookmarkEnd w:id="0"/>
     </w:p>
     <w:sectPr>
       <w:pgSz w:w="12240" w:h="15840"/>
